--- a/docs/D479.docx
+++ b/docs/D479.docx
@@ -31,13 +31,7 @@
         <w:t>Utilizing</w:t>
       </w:r>
       <w:r>
-        <w:t xml:space="preserve"> Surve</w:t>
-      </w:r>
-      <w:r>
-        <w:t>y</w:t>
-      </w:r>
-      <w:r>
-        <w:t xml:space="preserve"> Results (</w:t>
+        <w:t xml:space="preserve"> Survey Results (</w:t>
       </w:r>
       <w:r>
         <w:t xml:space="preserve">1 </w:t>
@@ -61,13 +55,7 @@
         <w:t>7</w:t>
       </w:r>
       <w:r>
-        <w:t xml:space="preserve"> day</w:t>
-      </w:r>
-      <w:r>
-        <w:t>s</w:t>
-      </w:r>
-      <w:r>
-        <w:t>)</w:t>
+        <w:t xml:space="preserve"> days)</w:t>
       </w:r>
     </w:p>
     <w:p>
@@ -133,13 +121,7 @@
         <w:t>1</w:t>
       </w:r>
       <w:r>
-        <w:t xml:space="preserve"> day</w:t>
-      </w:r>
-      <w:r>
-        <w:t>s</w:t>
-      </w:r>
-      <w:r>
-        <w:t>)</w:t>
+        <w:t xml:space="preserve"> days)</w:t>
       </w:r>
     </w:p>
     <w:p/>
@@ -230,13 +212,7 @@
         </w:numPr>
       </w:pPr>
       <w:r>
-        <w:t xml:space="preserve">Enjoys a good </w:t>
-      </w:r>
-      <w:r>
-        <w:t>breakfast and</w:t>
-      </w:r>
-      <w:r>
-        <w:t xml:space="preserve"> is looking to share that with his new wife.</w:t>
+        <w:t>Enjoys a good breakfast and is looking to share that with his new wife.</w:t>
       </w:r>
     </w:p>
     <w:p>
@@ -253,6 +229,9 @@
     </w:p>
     <w:p>
       <w:r>
+        <w:rPr>
+          <w:noProof/>
+        </w:rPr>
         <w:drawing>
           <wp:inline distT="0" distB="0" distL="0" distR="0" wp14:anchorId="51C4A55D" wp14:editId="68890DB5">
             <wp:extent cx="5943600" cy="5661025"/>
@@ -292,6 +271,9 @@
     </w:p>
     <w:p>
       <w:r>
+        <w:rPr>
+          <w:noProof/>
+        </w:rPr>
         <w:lastRenderedPageBreak/>
         <w:drawing>
           <wp:inline distT="0" distB="0" distL="0" distR="0" wp14:anchorId="407F0A2F" wp14:editId="0E995D08">
@@ -332,6 +314,9 @@
     </w:p>
     <w:p>
       <w:r>
+        <w:rPr>
+          <w:noProof/>
+        </w:rPr>
         <w:lastRenderedPageBreak/>
         <w:drawing>
           <wp:inline distT="0" distB="0" distL="0" distR="0" wp14:anchorId="4C834273" wp14:editId="458B6C95">
@@ -372,6 +357,9 @@
     </w:p>
     <w:p>
       <w:r>
+        <w:rPr>
+          <w:noProof/>
+        </w:rPr>
         <w:lastRenderedPageBreak/>
         <w:drawing>
           <wp:inline distT="0" distB="0" distL="0" distR="0" wp14:anchorId="56F3095C" wp14:editId="70BEC0B4">
@@ -412,6 +400,9 @@
     </w:p>
     <w:p>
       <w:r>
+        <w:rPr>
+          <w:noProof/>
+        </w:rPr>
         <w:lastRenderedPageBreak/>
         <w:drawing>
           <wp:inline distT="0" distB="0" distL="0" distR="0" wp14:anchorId="75FC29AA" wp14:editId="724DC3D7">
@@ -452,6 +443,9 @@
     </w:p>
     <w:p>
       <w:r>
+        <w:rPr>
+          <w:noProof/>
+        </w:rPr>
         <w:lastRenderedPageBreak/>
         <w:drawing>
           <wp:inline distT="0" distB="0" distL="0" distR="0" wp14:anchorId="729727BA" wp14:editId="5516A26B">
@@ -492,6 +486,9 @@
     </w:p>
     <w:p>
       <w:r>
+        <w:rPr>
+          <w:noProof/>
+        </w:rPr>
         <w:lastRenderedPageBreak/>
         <w:drawing>
           <wp:inline distT="0" distB="0" distL="0" distR="0" wp14:anchorId="20D8D68C" wp14:editId="652EBD7D">
@@ -543,6 +540,7 @@
         <w:rPr>
           <w:b/>
           <w:bCs/>
+          <w:noProof/>
           <w:sz w:val="36"/>
           <w:szCs w:val="36"/>
         </w:rPr>
@@ -584,7 +582,7 @@
       </w:r>
     </w:p>
     <w:p>
-      <w:hyperlink r:id="rId13" w:history="1">
+      <w:hyperlink r:id="rId13" w:anchor="json=36dl3J2VO5h-kS7vtLT0u,yUI_g2CaQY4DCKfGUpP8Vw" w:history="1">
         <w:r>
           <w:rPr>
             <w:rStyle w:val="Hyperlink"/>
@@ -877,18 +875,15 @@
           <w:szCs w:val="36"/>
         </w:rPr>
       </w:pPr>
-      <w:hyperlink r:id="rId14" w:history="1">
-        <w:r>
-          <w:rPr>
-            <w:rStyle w:val="Hyperlink"/>
-            <w:b/>
-            <w:bCs/>
-            <w:sz w:val="36"/>
-            <w:szCs w:val="36"/>
-          </w:rPr>
-          <w:t>https://github.com/dato-jr/special-octo-sniffle-d497</w:t>
-        </w:r>
-      </w:hyperlink>
+      <w:r>
+        <w:rPr>
+          <w:b/>
+          <w:bCs/>
+          <w:sz w:val="36"/>
+          <w:szCs w:val="36"/>
+        </w:rPr>
+        <w:t>https://dato-jr.github.io/d497/</w:t>
+      </w:r>
     </w:p>
     <w:p>
       <w:pPr>
@@ -922,10 +917,7 @@
         </w:numPr>
       </w:pPr>
       <w:r>
-        <w:t xml:space="preserve">What </w:t>
-      </w:r>
-      <w:r>
-        <w:t>lodging</w:t>
+        <w:t>What lodging</w:t>
       </w:r>
       <w:r>
         <w:t>s</w:t>
@@ -1314,7 +1306,7 @@
       <w:pPr>
         <w:pStyle w:val="ListParagraph"/>
       </w:pPr>
-      <w:hyperlink r:id="rId15" w:history="1">
+      <w:hyperlink r:id="rId14" w:history="1">
         <w:r>
           <w:rPr>
             <w:rStyle w:val="Hyperlink"/>
@@ -2996,6 +2988,7 @@
   <w:style w:type="character" w:default="1" w:styleId="DefaultParagraphFont">
     <w:name w:val="Default Paragraph Font"/>
     <w:uiPriority w:val="1"/>
+    <w:semiHidden/>
     <w:unhideWhenUsed/>
   </w:style>
   <w:style w:type="table" w:default="1" w:styleId="TableNormal">
